--- a/_posts/问题.docx
+++ b/_posts/问题.docx
@@ -22,22 +22,64 @@
     <w:p>
       <w:pPr>
         <w:numPr>
+          <w:ilvl w:val="0"/>
           <w:numId w:val="0"/>
         </w:numPr>
         <w:rPr>
           <w:rFonts w:hint="eastAsia"/>
         </w:rPr>
       </w:pPr>
+    </w:p>
+    <w:p>
+      <w:pPr>
+        <w:numPr>
+          <w:ilvl w:val="0"/>
+          <w:numId w:val="1"/>
+        </w:numPr>
+        <w:ind w:left="0" w:leftChars="0" w:firstLine="0" w:firstLineChars="0"/>
+        <w:rPr>
+          <w:rFonts w:hint="eastAsia"/>
+        </w:rPr>
+      </w:pPr>
+      <w:r>
+        <w:rPr>
+          <w:rFonts w:hint="eastAsia"/>
+        </w:rPr>
+        <w:t>arch_zone_lowest_possible_pfn在arm32中初始化在哪？？？？？？？？？？？</w:t>
+      </w:r>
+    </w:p>
+    <w:p>
+      <w:pPr>
+        <w:widowControl w:val="0"/>
+        <w:numPr>
+          <w:numId w:val="0"/>
+        </w:numPr>
+        <w:jc w:val="both"/>
+        <w:rPr>
+          <w:rFonts w:hint="eastAsia"/>
+        </w:rPr>
+      </w:pPr>
+    </w:p>
+    <w:p>
+      <w:pPr>
+        <w:numPr>
+          <w:ilvl w:val="0"/>
+          <w:numId w:val="1"/>
+        </w:numPr>
+        <w:ind w:left="0" w:leftChars="0" w:firstLine="0" w:firstLineChars="0"/>
+        <w:rPr>
+          <w:rFonts w:hint="eastAsia"/>
+        </w:rPr>
+      </w:pPr>
+      <w:r>
+        <w:rPr>
+          <w:rFonts w:hint="eastAsia"/>
+          <w:lang w:val="en-US" w:eastAsia="zh-CN"/>
+        </w:rPr>
+        <w:t>在进行mm_init之前，是否会把memblock中所有的memblock.memory转换成memblock.reserved，如果是，找到相关代码。</w:t>
+      </w:r>
       <w:bookmarkStart w:id="0" w:name="_GoBack"/>
       <w:bookmarkEnd w:id="0"/>
-    </w:p>
-    <w:p>
-      <w:r>
-        <w:rPr>
-          <w:rFonts w:hint="eastAsia"/>
-        </w:rPr>
-        <w:t>2、arch_zone_lowest_possible_pfn在arm32中初始化在哪？？？？？？？？？？？</w:t>
-      </w:r>
     </w:p>
     <w:sectPr>
       <w:pgSz w:w="11906" w:h="16838"/>
@@ -182,7 +224,7 @@
     <w:lsdException w:unhideWhenUsed="0" w:uiPriority="0" w:semiHidden="0" w:name="HTML Sample"/>
     <w:lsdException w:unhideWhenUsed="0" w:uiPriority="0" w:semiHidden="0" w:name="HTML Typewriter"/>
     <w:lsdException w:unhideWhenUsed="0" w:uiPriority="0" w:semiHidden="0" w:name="HTML Variable"/>
-    <w:lsdException w:unhideWhenUsed="0" w:uiPriority="0" w:name="Normal Table"/>
+    <w:lsdException w:qFormat="1" w:unhideWhenUsed="0" w:uiPriority="0" w:name="Normal Table"/>
     <w:lsdException w:unhideWhenUsed="0" w:uiPriority="0" w:semiHidden="0" w:name="annotation subject"/>
     <w:lsdException w:unhideWhenUsed="0" w:uiPriority="0" w:semiHidden="0" w:name="Table Simple 1"/>
     <w:lsdException w:unhideWhenUsed="0" w:uiPriority="0" w:semiHidden="0" w:name="Table Simple 2"/>
@@ -352,6 +394,7 @@
   <w:style w:type="table" w:default="1" w:styleId="2">
     <w:name w:val="Normal Table"/>
     <w:semiHidden/>
+    <w:qFormat/>
     <w:uiPriority w:val="0"/>
     <w:tblPr>
       <w:tblLayout w:type="fixed"/>

--- a/_posts/问题.docx
+++ b/_posts/问题.docx
@@ -52,6 +52,7 @@
       <w:pPr>
         <w:widowControl w:val="0"/>
         <w:numPr>
+          <w:ilvl w:val="0"/>
           <w:numId w:val="0"/>
         </w:numPr>
         <w:jc w:val="both"/>
@@ -69,6 +70,7 @@
         <w:ind w:left="0" w:leftChars="0" w:firstLine="0" w:firstLineChars="0"/>
         <w:rPr>
           <w:rFonts w:hint="eastAsia"/>
+          <w:lang w:val="en-US" w:eastAsia="zh-CN"/>
         </w:rPr>
       </w:pPr>
       <w:r>
@@ -77,9 +79,162 @@
           <w:lang w:val="en-US" w:eastAsia="zh-CN"/>
         </w:rPr>
         <w:t>在进行mm_init之前，是否会把memblock中所有的memblock.memory转换成memblock.reserved，如果是，找到相关代码。</w:t>
+      </w:r>
+    </w:p>
+    <w:p>
+      <w:pPr>
+        <w:widowControl w:val="0"/>
+        <w:numPr>
+          <w:numId w:val="0"/>
+        </w:numPr>
+        <w:jc w:val="both"/>
+        <w:rPr>
+          <w:rFonts w:hint="eastAsia"/>
+          <w:lang w:val="en-US" w:eastAsia="zh-CN"/>
+        </w:rPr>
+      </w:pPr>
+    </w:p>
+    <w:p>
+      <w:pPr>
+        <w:numPr>
+          <w:ilvl w:val="0"/>
+          <w:numId w:val="1"/>
+        </w:numPr>
+        <w:ind w:left="0" w:leftChars="0" w:firstLine="0" w:firstLineChars="0"/>
+        <w:rPr>
+          <w:rFonts w:hint="eastAsia"/>
+          <w:lang w:val="en-US" w:eastAsia="zh-CN"/>
+        </w:rPr>
+      </w:pPr>
+      <w:r>
+        <w:rPr>
+          <w:rFonts w:hint="eastAsia"/>
+          <w:lang w:val="en-US" w:eastAsia="zh-CN"/>
+        </w:rPr>
+        <w:t>Memblock中的memeory分布情况到底如何，按照</w:t>
+      </w:r>
+      <w:r>
+        <w:rPr>
+          <w:rFonts w:hint="eastAsia"/>
+          <w:lang w:val="en-US" w:eastAsia="zh-CN"/>
+        </w:rPr>
+        <w:tab/>
+      </w:r>
+      <w:r>
+        <w:rPr>
+          <w:rFonts w:hint="eastAsia"/>
+          <w:lang w:val="en-US" w:eastAsia="zh-CN"/>
+        </w:rPr>
+        <w:t>如下，应该讲这些都加入到membolck.memory，但其中肯定是内核Image需要的空间的，他是不能将这部分拿来调用的，内核都不要了你拿什么来运转？？？那么何时将这么大一部分空间细分出到reserved里面</w:t>
       </w:r>
       <w:bookmarkStart w:id="0" w:name="_GoBack"/>
       <w:bookmarkEnd w:id="0"/>
+    </w:p>
+    <w:p>
+      <w:pPr>
+        <w:numPr>
+          <w:numId w:val="0"/>
+        </w:numPr>
+        <w:ind w:leftChars="0" w:firstLine="630" w:firstLineChars="300"/>
+        <w:rPr>
+          <w:rFonts w:hint="eastAsia"/>
+          <w:lang w:val="en-US" w:eastAsia="zh-CN"/>
+        </w:rPr>
+      </w:pPr>
+      <w:r>
+        <w:rPr>
+          <w:rFonts w:hint="eastAsia"/>
+          <w:lang w:val="en-US" w:eastAsia="zh-CN"/>
+        </w:rPr>
+        <w:t>memory@60000000 {</w:t>
+      </w:r>
+      <w:r>
+        <w:rPr>
+          <w:rFonts w:hint="eastAsia"/>
+          <w:lang w:val="en-US" w:eastAsia="zh-CN"/>
+        </w:rPr>
+        <w:tab/>
+      </w:r>
+    </w:p>
+    <w:p>
+      <w:pPr>
+        <w:numPr>
+          <w:numId w:val="0"/>
+        </w:numPr>
+        <w:ind w:leftChars="0" w:firstLine="1047" w:firstLineChars="499"/>
+        <w:rPr>
+          <w:rFonts w:hint="eastAsia"/>
+          <w:lang w:val="en-US" w:eastAsia="zh-CN"/>
+        </w:rPr>
+      </w:pPr>
+      <w:r>
+        <w:rPr>
+          <w:rFonts w:hint="eastAsia"/>
+          <w:lang w:val="en-US" w:eastAsia="zh-CN"/>
+        </w:rPr>
+        <w:t>device_type = "memory";</w:t>
+      </w:r>
+    </w:p>
+    <w:p>
+      <w:pPr>
+        <w:numPr>
+          <w:numId w:val="0"/>
+        </w:numPr>
+        <w:ind w:leftChars="0" w:firstLine="1047" w:firstLineChars="499"/>
+        <w:rPr>
+          <w:rFonts w:hint="eastAsia"/>
+          <w:lang w:val="en-US" w:eastAsia="zh-CN"/>
+        </w:rPr>
+      </w:pPr>
+      <w:r>
+        <w:rPr>
+          <w:rFonts w:hint="eastAsia"/>
+          <w:lang w:val="en-US" w:eastAsia="zh-CN"/>
+        </w:rPr>
+        <w:t>reg = &lt;0x60000000 0x40000000&gt;;</w:t>
+      </w:r>
+    </w:p>
+    <w:p>
+      <w:pPr>
+        <w:numPr>
+          <w:numId w:val="0"/>
+        </w:numPr>
+        <w:ind w:firstLine="630" w:firstLineChars="300"/>
+        <w:rPr>
+          <w:rFonts w:hint="eastAsia"/>
+          <w:lang w:val="en-US" w:eastAsia="zh-CN"/>
+        </w:rPr>
+      </w:pPr>
+      <w:r>
+        <w:rPr>
+          <w:rFonts w:hint="eastAsia"/>
+          <w:lang w:val="en-US" w:eastAsia="zh-CN"/>
+        </w:rPr>
+        <w:t>}</w:t>
+      </w:r>
+    </w:p>
+    <w:p>
+      <w:pPr>
+        <w:numPr>
+          <w:numId w:val="0"/>
+        </w:numPr>
+        <w:rPr>
+          <w:rFonts w:hint="default"/>
+          <w:lang w:val="en-US" w:eastAsia="zh-CN"/>
+        </w:rPr>
+      </w:pPr>
+    </w:p>
+    <w:p>
+      <w:pPr>
+        <w:numPr>
+          <w:numId w:val="0"/>
+        </w:numPr>
+        <w:ind w:leftChars="0"/>
+        <w:rPr>
+          <w:rFonts w:hint="eastAsia"/>
+          <w:lang w:val="en-US" w:eastAsia="zh-CN"/>
+        </w:rPr>
+      </w:pPr>
     </w:p>
     <w:sectPr>
       <w:pgSz w:w="11906" w:h="16838"/>
@@ -186,7 +341,7 @@
     <w:lsdException w:qFormat="1" w:unhideWhenUsed="0" w:uiPriority="0" w:semiHidden="0" w:name="Title"/>
     <w:lsdException w:unhideWhenUsed="0" w:uiPriority="0" w:semiHidden="0" w:name="Closing"/>
     <w:lsdException w:unhideWhenUsed="0" w:uiPriority="0" w:semiHidden="0" w:name="Signature"/>
-    <w:lsdException w:unhideWhenUsed="0" w:uiPriority="0" w:name="Default Paragraph Font"/>
+    <w:lsdException w:qFormat="1" w:unhideWhenUsed="0" w:uiPriority="0" w:name="Default Paragraph Font"/>
     <w:lsdException w:unhideWhenUsed="0" w:uiPriority="0" w:semiHidden="0" w:name="Body Text"/>
     <w:lsdException w:unhideWhenUsed="0" w:uiPriority="0" w:semiHidden="0" w:name="Body Text Indent"/>
     <w:lsdException w:unhideWhenUsed="0" w:uiPriority="0" w:semiHidden="0" w:name="List Continue"/>
@@ -389,6 +544,7 @@
   <w:style w:type="character" w:default="1" w:styleId="3">
     <w:name w:val="Default Paragraph Font"/>
     <w:semiHidden/>
+    <w:qFormat/>
     <w:uiPriority w:val="0"/>
   </w:style>
   <w:style w:type="table" w:default="1" w:styleId="2">
